--- a/菜单购物车接口说明文档.docx
+++ b/菜单购物车接口说明文档.docx
@@ -4590,8 +4590,6 @@
       <w:pPr>
         <w:pStyle w:val="2"/>
       </w:pPr>
-      <w:bookmarkStart w:id="0" w:name="_GoBack"/>
-      <w:bookmarkEnd w:id="0"/>
       <w:r>
         <w:rPr>
           <w:rFonts w:hint="eastAsia"/>
@@ -4817,7 +4815,50 @@
           <w:sz w:val="24"/>
           <w:szCs w:val="24"/>
         </w:rPr>
-        <w:t>add?lid=1&amp;buyCount=5</w:t>
+        <w:t>add?</w:t>
+      </w:r>
+      <w:r>
+        <w:rPr>
+          <w:rFonts w:hint="eastAsia"/>
+          <w:sz w:val="24"/>
+          <w:szCs w:val="24"/>
+        </w:rPr>
+        <w:t>c</w:t>
+      </w:r>
+      <w:r>
+        <w:rPr>
+          <w:sz w:val="24"/>
+          <w:szCs w:val="24"/>
+        </w:rPr>
+        <w:t>id=1&amp;</w:t>
+      </w:r>
+      <w:r>
+        <w:rPr>
+          <w:sz w:val="24"/>
+          <w:szCs w:val="24"/>
+        </w:rPr>
+        <w:t>cname</w:t>
+      </w:r>
+      <w:r>
+        <w:rPr>
+          <w:sz w:val="24"/>
+          <w:szCs w:val="24"/>
+        </w:rPr>
+        <w:t>=5</w:t>
+      </w:r>
+      <w:r>
+        <w:rPr>
+          <w:sz w:val="24"/>
+          <w:szCs w:val="24"/>
+        </w:rPr>
+        <w:t>&amp;price=5&amp;count=5&amp;tid=1</w:t>
+      </w:r>
+      <w:r>
+        <w:rPr>
+          <w:sz w:val="24"/>
+          <w:szCs w:val="24"/>
+        </w:rPr>
+        <w:t>&amp;cnt=1</w:t>
       </w:r>
     </w:p>
     <w:p>
@@ -4964,7 +5005,7 @@
                 <w:sz w:val="24"/>
                 <w:szCs w:val="24"/>
               </w:rPr>
-              <w:t>l</w:t>
+              <w:t>c</w:t>
             </w:r>
             <w:r>
               <w:rPr>
@@ -5065,18 +5106,17 @@
             </w:pPr>
             <w:r>
               <w:rPr>
-                <w:rFonts w:hint="eastAsia"/>
-                <w:sz w:val="24"/>
-                <w:szCs w:val="24"/>
-              </w:rPr>
-              <w:t>b</w:t>
+                <w:sz w:val="24"/>
+                <w:szCs w:val="24"/>
+              </w:rPr>
+              <w:t>c</w:t>
             </w:r>
             <w:r>
               <w:rPr>
                 <w:sz w:val="24"/>
                 <w:szCs w:val="24"/>
               </w:rPr>
-              <w:t>uyCount</w:t>
+              <w:t>ount</w:t>
             </w:r>
           </w:p>
         </w:tc>
@@ -5147,6 +5187,407 @@
           </w:p>
         </w:tc>
       </w:tr>
+      <w:tr>
+        <w:tc>
+          <w:tcPr>
+            <w:tcW w:w="2074" w:type="dxa"/>
+          </w:tcPr>
+          <w:p>
+            <w:pPr>
+              <w:spacing w:line="360" w:lineRule="auto"/>
+              <w:rPr>
+                <w:sz w:val="24"/>
+                <w:szCs w:val="24"/>
+              </w:rPr>
+            </w:pPr>
+            <w:r>
+              <w:rPr>
+                <w:rFonts w:hint="eastAsia"/>
+                <w:sz w:val="24"/>
+                <w:szCs w:val="24"/>
+              </w:rPr>
+              <w:t>p</w:t>
+            </w:r>
+            <w:r>
+              <w:rPr>
+                <w:sz w:val="24"/>
+                <w:szCs w:val="24"/>
+              </w:rPr>
+              <w:t>rice</w:t>
+            </w:r>
+          </w:p>
+        </w:tc>
+        <w:tc>
+          <w:tcPr>
+            <w:tcW w:w="2074" w:type="dxa"/>
+          </w:tcPr>
+          <w:p>
+            <w:pPr>
+              <w:spacing w:line="360" w:lineRule="auto"/>
+              <w:rPr>
+                <w:sz w:val="24"/>
+                <w:szCs w:val="24"/>
+              </w:rPr>
+            </w:pPr>
+            <w:r>
+              <w:rPr>
+                <w:rFonts w:hint="eastAsia"/>
+                <w:sz w:val="24"/>
+                <w:szCs w:val="24"/>
+              </w:rPr>
+              <w:t>是</w:t>
+            </w:r>
+          </w:p>
+        </w:tc>
+        <w:tc>
+          <w:tcPr>
+            <w:tcW w:w="2074" w:type="dxa"/>
+          </w:tcPr>
+          <w:p>
+            <w:pPr>
+              <w:spacing w:line="360" w:lineRule="auto"/>
+              <w:rPr>
+                <w:sz w:val="24"/>
+                <w:szCs w:val="24"/>
+              </w:rPr>
+            </w:pPr>
+            <w:r>
+              <w:rPr>
+                <w:rFonts w:hint="eastAsia"/>
+                <w:sz w:val="24"/>
+                <w:szCs w:val="24"/>
+              </w:rPr>
+              <w:t>I</w:t>
+            </w:r>
+            <w:r>
+              <w:rPr>
+                <w:sz w:val="24"/>
+                <w:szCs w:val="24"/>
+              </w:rPr>
+              <w:t>NT</w:t>
+            </w:r>
+          </w:p>
+        </w:tc>
+        <w:tc>
+          <w:tcPr>
+            <w:tcW w:w="2074" w:type="dxa"/>
+          </w:tcPr>
+          <w:p>
+            <w:pPr>
+              <w:spacing w:line="360" w:lineRule="auto"/>
+              <w:rPr>
+                <w:sz w:val="24"/>
+                <w:szCs w:val="24"/>
+              </w:rPr>
+            </w:pPr>
+            <w:r>
+              <w:rPr>
+                <w:rFonts w:hint="eastAsia"/>
+                <w:sz w:val="24"/>
+                <w:szCs w:val="24"/>
+              </w:rPr>
+              <w:t>商品价格</w:t>
+            </w:r>
+          </w:p>
+        </w:tc>
+      </w:tr>
+      <w:tr>
+        <w:tc>
+          <w:tcPr>
+            <w:tcW w:w="2074" w:type="dxa"/>
+          </w:tcPr>
+          <w:p>
+            <w:pPr>
+              <w:spacing w:line="360" w:lineRule="auto"/>
+              <w:rPr>
+                <w:sz w:val="24"/>
+                <w:szCs w:val="24"/>
+              </w:rPr>
+            </w:pPr>
+            <w:r>
+              <w:rPr>
+                <w:rFonts w:hint="eastAsia"/>
+                <w:sz w:val="24"/>
+                <w:szCs w:val="24"/>
+              </w:rPr>
+              <w:t>c</w:t>
+            </w:r>
+            <w:r>
+              <w:rPr>
+                <w:sz w:val="24"/>
+                <w:szCs w:val="24"/>
+              </w:rPr>
+              <w:t>name</w:t>
+            </w:r>
+          </w:p>
+        </w:tc>
+        <w:tc>
+          <w:tcPr>
+            <w:tcW w:w="2074" w:type="dxa"/>
+          </w:tcPr>
+          <w:p>
+            <w:pPr>
+              <w:spacing w:line="360" w:lineRule="auto"/>
+              <w:rPr>
+                <w:sz w:val="24"/>
+                <w:szCs w:val="24"/>
+              </w:rPr>
+            </w:pPr>
+            <w:r>
+              <w:rPr>
+                <w:rFonts w:hint="eastAsia"/>
+                <w:sz w:val="24"/>
+                <w:szCs w:val="24"/>
+              </w:rPr>
+              <w:t>是</w:t>
+            </w:r>
+          </w:p>
+        </w:tc>
+        <w:tc>
+          <w:tcPr>
+            <w:tcW w:w="2074" w:type="dxa"/>
+          </w:tcPr>
+          <w:p>
+            <w:pPr>
+              <w:spacing w:line="360" w:lineRule="auto"/>
+              <w:rPr>
+                <w:sz w:val="24"/>
+                <w:szCs w:val="24"/>
+              </w:rPr>
+            </w:pPr>
+            <w:r>
+              <w:rPr>
+                <w:sz w:val="24"/>
+                <w:szCs w:val="24"/>
+              </w:rPr>
+              <w:t>VARCHAR(255)</w:t>
+            </w:r>
+          </w:p>
+        </w:tc>
+        <w:tc>
+          <w:tcPr>
+            <w:tcW w:w="2074" w:type="dxa"/>
+          </w:tcPr>
+          <w:p>
+            <w:pPr>
+              <w:spacing w:line="360" w:lineRule="auto"/>
+              <w:rPr>
+                <w:sz w:val="24"/>
+                <w:szCs w:val="24"/>
+              </w:rPr>
+            </w:pPr>
+            <w:r>
+              <w:rPr>
+                <w:rFonts w:hint="eastAsia"/>
+                <w:sz w:val="24"/>
+                <w:szCs w:val="24"/>
+              </w:rPr>
+              <w:t>商品名称</w:t>
+            </w:r>
+          </w:p>
+        </w:tc>
+      </w:tr>
+      <w:tr>
+        <w:tc>
+          <w:tcPr>
+            <w:tcW w:w="2074" w:type="dxa"/>
+          </w:tcPr>
+          <w:p>
+            <w:pPr>
+              <w:spacing w:line="360" w:lineRule="auto"/>
+              <w:rPr>
+                <w:sz w:val="24"/>
+                <w:szCs w:val="24"/>
+              </w:rPr>
+            </w:pPr>
+            <w:r>
+              <w:rPr>
+                <w:rFonts w:hint="eastAsia"/>
+                <w:sz w:val="24"/>
+                <w:szCs w:val="24"/>
+              </w:rPr>
+              <w:t>tid</w:t>
+            </w:r>
+          </w:p>
+        </w:tc>
+        <w:tc>
+          <w:tcPr>
+            <w:tcW w:w="2074" w:type="dxa"/>
+          </w:tcPr>
+          <w:p>
+            <w:pPr>
+              <w:spacing w:line="360" w:lineRule="auto"/>
+              <w:rPr>
+                <w:sz w:val="24"/>
+                <w:szCs w:val="24"/>
+              </w:rPr>
+            </w:pPr>
+            <w:r>
+              <w:rPr>
+                <w:rFonts w:hint="eastAsia"/>
+                <w:sz w:val="24"/>
+                <w:szCs w:val="24"/>
+              </w:rPr>
+              <w:t>是</w:t>
+            </w:r>
+          </w:p>
+        </w:tc>
+        <w:tc>
+          <w:tcPr>
+            <w:tcW w:w="2074" w:type="dxa"/>
+          </w:tcPr>
+          <w:p>
+            <w:pPr>
+              <w:spacing w:line="360" w:lineRule="auto"/>
+              <w:rPr>
+                <w:sz w:val="24"/>
+                <w:szCs w:val="24"/>
+              </w:rPr>
+            </w:pPr>
+            <w:r>
+              <w:rPr>
+                <w:rFonts w:hint="eastAsia"/>
+                <w:sz w:val="24"/>
+                <w:szCs w:val="24"/>
+              </w:rPr>
+              <w:t>I</w:t>
+            </w:r>
+            <w:r>
+              <w:rPr>
+                <w:sz w:val="24"/>
+                <w:szCs w:val="24"/>
+              </w:rPr>
+              <w:t>NT</w:t>
+            </w:r>
+          </w:p>
+        </w:tc>
+        <w:tc>
+          <w:tcPr>
+            <w:tcW w:w="2074" w:type="dxa"/>
+          </w:tcPr>
+          <w:p>
+            <w:pPr>
+              <w:spacing w:line="360" w:lineRule="auto"/>
+              <w:rPr>
+                <w:sz w:val="24"/>
+                <w:szCs w:val="24"/>
+              </w:rPr>
+            </w:pPr>
+            <w:r>
+              <w:rPr>
+                <w:rFonts w:hint="eastAsia"/>
+                <w:sz w:val="24"/>
+                <w:szCs w:val="24"/>
+              </w:rPr>
+              <w:t>商品类型</w:t>
+            </w:r>
+          </w:p>
+        </w:tc>
+      </w:tr>
+      <w:tr>
+        <w:tc>
+          <w:tcPr>
+            <w:tcW w:w="2074" w:type="dxa"/>
+          </w:tcPr>
+          <w:p>
+            <w:pPr>
+              <w:spacing w:line="360" w:lineRule="auto"/>
+              <w:rPr>
+                <w:sz w:val="24"/>
+                <w:szCs w:val="24"/>
+              </w:rPr>
+            </w:pPr>
+            <w:r>
+              <w:rPr>
+                <w:rFonts w:hint="eastAsia"/>
+                <w:sz w:val="24"/>
+                <w:szCs w:val="24"/>
+              </w:rPr>
+              <w:t>c</w:t>
+            </w:r>
+            <w:r>
+              <w:rPr>
+                <w:sz w:val="24"/>
+                <w:szCs w:val="24"/>
+              </w:rPr>
+              <w:t>nt</w:t>
+            </w:r>
+          </w:p>
+        </w:tc>
+        <w:tc>
+          <w:tcPr>
+            <w:tcW w:w="2074" w:type="dxa"/>
+          </w:tcPr>
+          <w:p>
+            <w:pPr>
+              <w:spacing w:line="360" w:lineRule="auto"/>
+              <w:rPr>
+                <w:sz w:val="24"/>
+                <w:szCs w:val="24"/>
+              </w:rPr>
+            </w:pPr>
+            <w:r>
+              <w:rPr>
+                <w:rFonts w:hint="eastAsia"/>
+                <w:sz w:val="24"/>
+                <w:szCs w:val="24"/>
+              </w:rPr>
+              <w:t>是</w:t>
+            </w:r>
+          </w:p>
+        </w:tc>
+        <w:tc>
+          <w:tcPr>
+            <w:tcW w:w="2074" w:type="dxa"/>
+          </w:tcPr>
+          <w:p>
+            <w:pPr>
+              <w:spacing w:line="360" w:lineRule="auto"/>
+              <w:rPr>
+                <w:sz w:val="24"/>
+                <w:szCs w:val="24"/>
+              </w:rPr>
+            </w:pPr>
+            <w:r>
+              <w:rPr>
+                <w:rFonts w:hint="eastAsia"/>
+                <w:sz w:val="24"/>
+                <w:szCs w:val="24"/>
+              </w:rPr>
+              <w:t>I</w:t>
+            </w:r>
+            <w:r>
+              <w:rPr>
+                <w:sz w:val="24"/>
+                <w:szCs w:val="24"/>
+              </w:rPr>
+              <w:t>NT</w:t>
+            </w:r>
+          </w:p>
+        </w:tc>
+        <w:tc>
+          <w:tcPr>
+            <w:tcW w:w="2074" w:type="dxa"/>
+          </w:tcPr>
+          <w:p>
+            <w:pPr>
+              <w:spacing w:line="360" w:lineRule="auto"/>
+              <w:rPr>
+                <w:sz w:val="24"/>
+                <w:szCs w:val="24"/>
+              </w:rPr>
+            </w:pPr>
+            <w:r>
+              <w:rPr>
+                <w:rFonts w:hint="eastAsia"/>
+                <w:sz w:val="24"/>
+                <w:szCs w:val="24"/>
+              </w:rPr>
+              <w:t>商品改变数量</w:t>
+            </w:r>
+          </w:p>
+        </w:tc>
+      </w:tr>
     </w:tbl>
     <w:p>
       <w:pPr>
@@ -5173,47 +5614,85 @@
     </w:p>
     <w:p>
       <w:pPr>
-        <w:spacing w:line="360" w:lineRule="auto"/>
-        <w:rPr>
-          <w:sz w:val="24"/>
-          <w:szCs w:val="24"/>
-        </w:rPr>
-      </w:pPr>
-      <w:r>
-        <w:rPr>
-          <w:rFonts w:hint="eastAsia"/>
-          <w:sz w:val="24"/>
-          <w:szCs w:val="24"/>
-        </w:rPr>
-        <w:t>{</w:t>
-      </w:r>
-      <w:r>
-        <w:rPr>
-          <w:sz w:val="24"/>
-          <w:szCs w:val="24"/>
-        </w:rPr>
-        <w:t xml:space="preserve"> “code”:”200”, “msg”:”</w:t>
-      </w:r>
-      <w:r>
-        <w:rPr>
-          <w:rFonts w:hint="eastAsia"/>
-          <w:sz w:val="24"/>
-          <w:szCs w:val="24"/>
-        </w:rPr>
-        <w:t>add</w:t>
-      </w:r>
-      <w:r>
-        <w:rPr>
-          <w:sz w:val="24"/>
-          <w:szCs w:val="24"/>
-        </w:rPr>
-        <w:t xml:space="preserve"> suc” </w:t>
-      </w:r>
-      <w:r>
-        <w:rPr>
-          <w:rFonts w:hint="eastAsia"/>
-          <w:sz w:val="24"/>
-          <w:szCs w:val="24"/>
+        <w:widowControl/>
+        <w:shd w:val="clear" w:color="auto" w:fill="F2F1F8"/>
+        <w:spacing w:line="450" w:lineRule="atLeast"/>
+        <w:jc w:val="left"/>
+        <w:rPr>
+          <w:rFonts w:ascii="Consolas" w:eastAsia="宋体" w:hAnsi="Consolas" w:cs="宋体"/>
+          <w:color w:val="0C006B"/>
+          <w:kern w:val="0"/>
+          <w:sz w:val="33"/>
+          <w:szCs w:val="33"/>
+        </w:rPr>
+      </w:pPr>
+      <w:r>
+        <w:rPr>
+          <w:rFonts w:ascii="Consolas" w:eastAsia="宋体" w:hAnsi="Consolas" w:cs="宋体"/>
+          <w:color w:val="0C006B"/>
+          <w:kern w:val="0"/>
+          <w:sz w:val="33"/>
+          <w:szCs w:val="33"/>
+        </w:rPr>
+        <w:t>{code:</w:t>
+      </w:r>
+      <w:r>
+        <w:rPr>
+          <w:rFonts w:ascii="Consolas" w:eastAsia="宋体" w:hAnsi="Consolas" w:cs="宋体"/>
+          <w:color w:val="5842FF"/>
+          <w:kern w:val="0"/>
+          <w:sz w:val="33"/>
+          <w:szCs w:val="33"/>
+        </w:rPr>
+        <w:t>1</w:t>
+      </w:r>
+      <w:r>
+        <w:rPr>
+          <w:rFonts w:ascii="Consolas" w:eastAsia="宋体" w:hAnsi="Consolas" w:cs="宋体"/>
+          <w:color w:val="0C006B"/>
+          <w:kern w:val="0"/>
+          <w:sz w:val="33"/>
+          <w:szCs w:val="33"/>
+        </w:rPr>
+        <w:t>,msg:</w:t>
+      </w:r>
+      <w:r>
+        <w:rPr>
+          <w:rFonts w:ascii="Consolas" w:eastAsia="宋体" w:hAnsi="Consolas" w:cs="宋体"/>
+          <w:color w:val="00B368"/>
+          <w:kern w:val="0"/>
+          <w:sz w:val="33"/>
+          <w:szCs w:val="33"/>
+        </w:rPr>
+        <w:t>"</w:t>
+      </w:r>
+      <w:r>
+        <w:rPr>
+          <w:rFonts w:ascii="Consolas" w:eastAsia="宋体" w:hAnsi="Consolas" w:cs="宋体"/>
+          <w:color w:val="00B368"/>
+          <w:kern w:val="0"/>
+          <w:sz w:val="33"/>
+          <w:szCs w:val="33"/>
+        </w:rPr>
+        <w:t>修改成功</w:t>
+      </w:r>
+      <w:r>
+        <w:rPr>
+          <w:rFonts w:ascii="Consolas" w:eastAsia="宋体" w:hAnsi="Consolas" w:cs="宋体"/>
+          <w:color w:val="00B368"/>
+          <w:kern w:val="0"/>
+          <w:sz w:val="33"/>
+          <w:szCs w:val="33"/>
+        </w:rPr>
+        <w:t>"</w:t>
+      </w:r>
+      <w:r>
+        <w:rPr>
+          <w:rFonts w:ascii="Consolas" w:eastAsia="宋体" w:hAnsi="Consolas" w:cs="宋体"/>
+          <w:color w:val="0C006B"/>
+          <w:kern w:val="0"/>
+          <w:sz w:val="33"/>
+          <w:szCs w:val="33"/>
         </w:rPr>
         <w:t>}</w:t>
       </w:r>
@@ -5544,64 +6023,6 @@
         </w:rPr>
         <w:t>{</w:t>
       </w:r>
-      <w:r>
-        <w:rPr>
-          <w:rFonts w:ascii="Consolas" w:eastAsia="宋体" w:hAnsi="Consolas" w:cs="宋体"/>
-          <w:noProof/>
-          <w:color w:val="333333"/>
-          <w:kern w:val="0"/>
-          <w:sz w:val="18"/>
-          <w:szCs w:val="18"/>
-        </w:rPr>
-        <w:drawing>
-          <wp:inline distT="0" distB="0" distL="0" distR="0">
-            <wp:extent cx="262255" cy="103505"/>
-            <wp:effectExtent l="0" t="0" r="0" b="0"/>
-            <wp:docPr id="3" name="图片 3" descr="http://tool.oschina.net/tools/json_format/Expanded.gif"/>
-            <wp:cNvGraphicFramePr>
-              <a:graphicFrameLocks xmlns:a="http://schemas.openxmlformats.org/drawingml/2006/main" noChangeAspect="1"/>
-            </wp:cNvGraphicFramePr>
-            <a:graphic xmlns:a="http://schemas.openxmlformats.org/drawingml/2006/main">
-              <a:graphicData uri="http://schemas.openxmlformats.org/drawingml/2006/picture">
-                <pic:pic xmlns:pic="http://schemas.openxmlformats.org/drawingml/2006/picture">
-                  <pic:nvPicPr>
-                    <pic:cNvPr id="0" name="Picture 1" descr="http://tool.oschina.net/tools/json_format/Expanded.gif"/>
-                    <pic:cNvPicPr>
-                      <a:picLocks noChangeAspect="1" noChangeArrowheads="1"/>
-                    </pic:cNvPicPr>
-                  </pic:nvPicPr>
-                  <pic:blipFill>
-                    <a:blip r:embed="rId7">
-                      <a:extLst>
-                        <a:ext uri="{28A0092B-C50C-407E-A947-70E740481C1C}">
-                          <a14:useLocalDpi xmlns:a14="http://schemas.microsoft.com/office/drawing/2010/main" val="0"/>
-                        </a:ext>
-                      </a:extLst>
-                    </a:blip>
-                    <a:srcRect/>
-                    <a:stretch>
-                      <a:fillRect/>
-                    </a:stretch>
-                  </pic:blipFill>
-                  <pic:spPr bwMode="auto">
-                    <a:xfrm>
-                      <a:off x="0" y="0"/>
-                      <a:ext cx="262255" cy="103505"/>
-                    </a:xfrm>
-                    <a:prstGeom prst="rect">
-                      <a:avLst/>
-                    </a:prstGeom>
-                    <a:noFill/>
-                    <a:ln>
-                      <a:noFill/>
-                    </a:ln>
-                  </pic:spPr>
-                </pic:pic>
-              </a:graphicData>
-            </a:graphic>
-          </wp:inline>
-        </w:drawing>
-      </w:r>
     </w:p>
     <w:p>
       <w:pPr>
@@ -5644,6 +6065,7 @@
           <w:sz w:val="18"/>
           <w:szCs w:val="18"/>
         </w:rPr>
+        <w:lastRenderedPageBreak/>
         <w:t xml:space="preserve">    </w:t>
       </w:r>
       <w:r>
@@ -5656,7 +6078,31 @@
           <w:sz w:val="18"/>
           <w:szCs w:val="18"/>
         </w:rPr>
-        <w:t>"code"</w:t>
+        <w:t>"</w:t>
+      </w:r>
+      <w:r>
+        <w:rPr>
+          <w:rFonts w:ascii="Consolas" w:eastAsia="宋体" w:hAnsi="Consolas" w:cs="宋体"/>
+          <w:b/>
+          <w:bCs/>
+          <w:color w:val="CC0000"/>
+          <w:kern w:val="0"/>
+          <w:sz w:val="18"/>
+          <w:szCs w:val="18"/>
+        </w:rPr>
+        <w:t>code</w:t>
+      </w:r>
+      <w:r>
+        <w:rPr>
+          <w:rFonts w:ascii="Consolas" w:eastAsia="宋体" w:hAnsi="Consolas" w:cs="宋体"/>
+          <w:b/>
+          <w:bCs/>
+          <w:color w:val="CC0000"/>
+          <w:kern w:val="0"/>
+          <w:sz w:val="18"/>
+          <w:szCs w:val="18"/>
+        </w:rPr>
+        <w:t>"</w:t>
       </w:r>
       <w:r>
         <w:rPr>
@@ -5676,7 +6122,7 @@
           <w:sz w:val="18"/>
           <w:szCs w:val="18"/>
         </w:rPr>
-        <w:t>200</w:t>
+        <w:t>1</w:t>
       </w:r>
       <w:r>
         <w:rPr>
@@ -5754,7 +6200,31 @@
           <w:sz w:val="18"/>
           <w:szCs w:val="18"/>
         </w:rPr>
-        <w:t>"data"</w:t>
+        <w:t>"</w:t>
+      </w:r>
+      <w:r>
+        <w:rPr>
+          <w:rFonts w:ascii="Consolas" w:eastAsia="宋体" w:hAnsi="Consolas" w:cs="宋体"/>
+          <w:b/>
+          <w:bCs/>
+          <w:color w:val="CC0000"/>
+          <w:kern w:val="0"/>
+          <w:sz w:val="18"/>
+          <w:szCs w:val="18"/>
+        </w:rPr>
+        <w:t>msg</w:t>
+      </w:r>
+      <w:r>
+        <w:rPr>
+          <w:rFonts w:ascii="Consolas" w:eastAsia="宋体" w:hAnsi="Consolas" w:cs="宋体"/>
+          <w:b/>
+          <w:bCs/>
+          <w:color w:val="CC0000"/>
+          <w:kern w:val="0"/>
+          <w:sz w:val="18"/>
+          <w:szCs w:val="18"/>
+        </w:rPr>
+        <w:t>"</w:t>
       </w:r>
       <w:r>
         <w:rPr>
@@ -5769,72 +6239,54 @@
       <w:r>
         <w:rPr>
           <w:rFonts w:ascii="Consolas" w:eastAsia="宋体" w:hAnsi="Consolas" w:cs="宋体"/>
-          <w:b/>
-          <w:bCs/>
-          <w:color w:val="0033FF"/>
-          <w:kern w:val="0"/>
-          <w:sz w:val="18"/>
-          <w:szCs w:val="18"/>
-        </w:rPr>
-        <w:t>[</w:t>
-      </w:r>
-      <w:r>
-        <w:rPr>
-          <w:rFonts w:ascii="Consolas" w:eastAsia="宋体" w:hAnsi="Consolas" w:cs="宋体"/>
-          <w:noProof/>
-          <w:color w:val="333333"/>
-          <w:kern w:val="0"/>
-          <w:sz w:val="18"/>
-          <w:szCs w:val="18"/>
-        </w:rPr>
-        <w:drawing>
-          <wp:inline distT="0" distB="0" distL="0" distR="0">
-            <wp:extent cx="262255" cy="103505"/>
-            <wp:effectExtent l="0" t="0" r="0" b="0"/>
-            <wp:docPr id="2" name="图片 2" descr="http://tool.oschina.net/tools/json_format/Expanded.gif"/>
-            <wp:cNvGraphicFramePr>
-              <a:graphicFrameLocks xmlns:a="http://schemas.openxmlformats.org/drawingml/2006/main" noChangeAspect="1"/>
-            </wp:cNvGraphicFramePr>
-            <a:graphic xmlns:a="http://schemas.openxmlformats.org/drawingml/2006/main">
-              <a:graphicData uri="http://schemas.openxmlformats.org/drawingml/2006/picture">
-                <pic:pic xmlns:pic="http://schemas.openxmlformats.org/drawingml/2006/picture">
-                  <pic:nvPicPr>
-                    <pic:cNvPr id="0" name="Picture 2" descr="http://tool.oschina.net/tools/json_format/Expanded.gif"/>
-                    <pic:cNvPicPr>
-                      <a:picLocks noChangeAspect="1" noChangeArrowheads="1"/>
-                    </pic:cNvPicPr>
-                  </pic:nvPicPr>
-                  <pic:blipFill>
-                    <a:blip r:embed="rId7">
-                      <a:extLst>
-                        <a:ext uri="{28A0092B-C50C-407E-A947-70E740481C1C}">
-                          <a14:useLocalDpi xmlns:a14="http://schemas.microsoft.com/office/drawing/2010/main" val="0"/>
-                        </a:ext>
-                      </a:extLst>
-                    </a:blip>
-                    <a:srcRect/>
-                    <a:stretch>
-                      <a:fillRect/>
-                    </a:stretch>
-                  </pic:blipFill>
-                  <pic:spPr bwMode="auto">
-                    <a:xfrm>
-                      <a:off x="0" y="0"/>
-                      <a:ext cx="262255" cy="103505"/>
-                    </a:xfrm>
-                    <a:prstGeom prst="rect">
-                      <a:avLst/>
-                    </a:prstGeom>
-                    <a:noFill/>
-                    <a:ln>
-                      <a:noFill/>
-                    </a:ln>
-                  </pic:spPr>
-                </pic:pic>
-              </a:graphicData>
-            </a:graphic>
-          </wp:inline>
-        </w:drawing>
+          <w:color w:val="AA00AA"/>
+          <w:kern w:val="0"/>
+          <w:sz w:val="18"/>
+          <w:szCs w:val="18"/>
+        </w:rPr>
+        <w:t>"</w:t>
+      </w:r>
+      <w:r>
+        <w:rPr>
+          <w:rFonts w:ascii="Consolas" w:eastAsia="宋体" w:hAnsi="Consolas" w:cs="宋体"/>
+          <w:color w:val="AA00AA"/>
+          <w:kern w:val="0"/>
+          <w:sz w:val="18"/>
+          <w:szCs w:val="18"/>
+        </w:rPr>
+        <w:t>查询成功</w:t>
+      </w:r>
+      <w:r>
+        <w:rPr>
+          <w:rFonts w:ascii="Consolas" w:eastAsia="宋体" w:hAnsi="Consolas" w:cs="宋体"/>
+          <w:color w:val="AA00AA"/>
+          <w:kern w:val="0"/>
+          <w:sz w:val="18"/>
+          <w:szCs w:val="18"/>
+        </w:rPr>
+        <w:t>"</w:t>
+      </w:r>
+      <w:r>
+        <w:rPr>
+          <w:rFonts w:ascii="Consolas" w:eastAsia="宋体" w:hAnsi="Consolas" w:cs="宋体"/>
+          <w:b/>
+          <w:bCs/>
+          <w:color w:val="000000"/>
+          <w:kern w:val="0"/>
+          <w:sz w:val="18"/>
+          <w:szCs w:val="18"/>
+        </w:rPr>
+        <w:t>,</w:t>
+      </w:r>
+      <w:r>
+        <w:rPr>
+          <w:rFonts w:ascii="Consolas" w:eastAsia="宋体" w:hAnsi="Consolas" w:cs="宋体"/>
+          <w:color w:val="AA00AA"/>
+          <w:kern w:val="0"/>
+          <w:sz w:val="18"/>
+          <w:szCs w:val="18"/>
+        </w:rPr>
+        <w:t xml:space="preserve"> </w:t>
       </w:r>
     </w:p>
     <w:p>
@@ -5878,77 +6330,41 @@
           <w:sz w:val="18"/>
           <w:szCs w:val="18"/>
         </w:rPr>
-        <w:t xml:space="preserve">        </w:t>
-      </w:r>
-      <w:r>
-        <w:rPr>
-          <w:rFonts w:ascii="Consolas" w:eastAsia="宋体" w:hAnsi="Consolas" w:cs="宋体"/>
-          <w:b/>
-          <w:bCs/>
-          <w:color w:val="00AA00"/>
-          <w:kern w:val="0"/>
-          <w:sz w:val="18"/>
-          <w:szCs w:val="18"/>
-        </w:rPr>
-        <w:t>{</w:t>
-      </w:r>
-      <w:r>
-        <w:rPr>
-          <w:rFonts w:ascii="Consolas" w:eastAsia="宋体" w:hAnsi="Consolas" w:cs="宋体"/>
-          <w:noProof/>
-          <w:color w:val="333333"/>
-          <w:kern w:val="0"/>
-          <w:sz w:val="18"/>
-          <w:szCs w:val="18"/>
-        </w:rPr>
-        <w:drawing>
-          <wp:inline distT="0" distB="0" distL="0" distR="0">
-            <wp:extent cx="262255" cy="103505"/>
-            <wp:effectExtent l="0" t="0" r="0" b="0"/>
-            <wp:docPr id="1" name="图片 1" descr="http://tool.oschina.net/tools/json_format/Expanded.gif"/>
-            <wp:cNvGraphicFramePr>
-              <a:graphicFrameLocks xmlns:a="http://schemas.openxmlformats.org/drawingml/2006/main" noChangeAspect="1"/>
-            </wp:cNvGraphicFramePr>
-            <a:graphic xmlns:a="http://schemas.openxmlformats.org/drawingml/2006/main">
-              <a:graphicData uri="http://schemas.openxmlformats.org/drawingml/2006/picture">
-                <pic:pic xmlns:pic="http://schemas.openxmlformats.org/drawingml/2006/picture">
-                  <pic:nvPicPr>
-                    <pic:cNvPr id="0" name="Picture 3" descr="http://tool.oschina.net/tools/json_format/Expanded.gif"/>
-                    <pic:cNvPicPr>
-                      <a:picLocks noChangeAspect="1" noChangeArrowheads="1"/>
-                    </pic:cNvPicPr>
-                  </pic:nvPicPr>
-                  <pic:blipFill>
-                    <a:blip r:embed="rId7">
-                      <a:extLst>
-                        <a:ext uri="{28A0092B-C50C-407E-A947-70E740481C1C}">
-                          <a14:useLocalDpi xmlns:a14="http://schemas.microsoft.com/office/drawing/2010/main" val="0"/>
-                        </a:ext>
-                      </a:extLst>
-                    </a:blip>
-                    <a:srcRect/>
-                    <a:stretch>
-                      <a:fillRect/>
-                    </a:stretch>
-                  </pic:blipFill>
-                  <pic:spPr bwMode="auto">
-                    <a:xfrm>
-                      <a:off x="0" y="0"/>
-                      <a:ext cx="262255" cy="103505"/>
-                    </a:xfrm>
-                    <a:prstGeom prst="rect">
-                      <a:avLst/>
-                    </a:prstGeom>
-                    <a:noFill/>
-                    <a:ln>
-                      <a:noFill/>
-                    </a:ln>
-                  </pic:spPr>
-                </pic:pic>
-              </a:graphicData>
-            </a:graphic>
-          </wp:inline>
-        </w:drawing>
+        <w:t xml:space="preserve">    </w:t>
+      </w:r>
+      <w:r>
+        <w:rPr>
+          <w:rFonts w:ascii="Consolas" w:eastAsia="宋体" w:hAnsi="Consolas" w:cs="宋体"/>
+          <w:b/>
+          <w:bCs/>
+          <w:color w:val="CC0000"/>
+          <w:kern w:val="0"/>
+          <w:sz w:val="18"/>
+          <w:szCs w:val="18"/>
+        </w:rPr>
+        <w:t>"data"</w:t>
+      </w:r>
+      <w:r>
+        <w:rPr>
+          <w:rFonts w:ascii="Consolas" w:eastAsia="宋体" w:hAnsi="Consolas" w:cs="宋体"/>
+          <w:color w:val="333333"/>
+          <w:kern w:val="0"/>
+          <w:sz w:val="18"/>
+          <w:szCs w:val="18"/>
+        </w:rPr>
+        <w:t xml:space="preserve">: </w:t>
+      </w:r>
+      <w:r>
+        <w:rPr>
+          <w:rFonts w:ascii="Consolas" w:eastAsia="宋体" w:hAnsi="Consolas" w:cs="宋体"/>
+          <w:b/>
+          <w:bCs/>
+          <w:color w:val="0033FF"/>
+          <w:kern w:val="0"/>
+          <w:sz w:val="18"/>
+          <w:szCs w:val="18"/>
+        </w:rPr>
+        <w:t>[</w:t>
       </w:r>
     </w:p>
     <w:p>
@@ -5992,61 +6408,19 @@
           <w:sz w:val="18"/>
           <w:szCs w:val="18"/>
         </w:rPr>
-        <w:t xml:space="preserve">            </w:t>
-      </w:r>
-      <w:r>
-        <w:rPr>
-          <w:rFonts w:ascii="Consolas" w:eastAsia="宋体" w:hAnsi="Consolas" w:cs="宋体"/>
-          <w:b/>
-          <w:bCs/>
-          <w:color w:val="CC0000"/>
-          <w:kern w:val="0"/>
-          <w:sz w:val="18"/>
-          <w:szCs w:val="18"/>
-        </w:rPr>
-        <w:t>"iid"</w:t>
-      </w:r>
-      <w:r>
-        <w:rPr>
-          <w:rFonts w:ascii="Consolas" w:eastAsia="宋体" w:hAnsi="Consolas" w:cs="宋体"/>
-          <w:color w:val="333333"/>
-          <w:kern w:val="0"/>
-          <w:sz w:val="18"/>
-          <w:szCs w:val="18"/>
-        </w:rPr>
-        <w:t xml:space="preserve">: </w:t>
-      </w:r>
-      <w:r>
-        <w:rPr>
-          <w:rFonts w:ascii="Consolas" w:eastAsia="宋体" w:hAnsi="Consolas" w:cs="宋体"/>
-          <w:color w:val="007777"/>
-          <w:kern w:val="0"/>
-          <w:sz w:val="18"/>
-          <w:szCs w:val="18"/>
-        </w:rPr>
-        <w:t>"987"</w:t>
-      </w:r>
-      <w:r>
-        <w:rPr>
-          <w:rFonts w:ascii="Consolas" w:eastAsia="宋体" w:hAnsi="Consolas" w:cs="宋体"/>
-          <w:b/>
-          <w:bCs/>
-          <w:color w:val="000000"/>
-          <w:kern w:val="0"/>
-          <w:sz w:val="18"/>
-          <w:szCs w:val="18"/>
-        </w:rPr>
-        <w:t>,</w:t>
-      </w:r>
-      <w:r>
-        <w:rPr>
-          <w:rFonts w:ascii="Consolas" w:eastAsia="宋体" w:hAnsi="Consolas" w:cs="宋体"/>
-          <w:color w:val="007777"/>
-          <w:kern w:val="0"/>
-          <w:sz w:val="18"/>
-          <w:szCs w:val="18"/>
-        </w:rPr>
-        <w:t xml:space="preserve"> </w:t>
+        <w:t xml:space="preserve">        </w:t>
+      </w:r>
+      <w:r>
+        <w:rPr>
+          <w:rFonts w:ascii="Consolas" w:eastAsia="宋体" w:hAnsi="Consolas" w:cs="宋体"/>
+          <w:b/>
+          <w:bCs/>
+          <w:color w:val="00AA00"/>
+          <w:kern w:val="0"/>
+          <w:sz w:val="18"/>
+          <w:szCs w:val="18"/>
+        </w:rPr>
+        <w:t>{</w:t>
       </w:r>
     </w:p>
     <w:p>
@@ -6102,7 +6476,31 @@
           <w:sz w:val="18"/>
           <w:szCs w:val="18"/>
         </w:rPr>
-        <w:t>"lid"</w:t>
+        <w:t>"</w:t>
+      </w:r>
+      <w:r>
+        <w:rPr>
+          <w:rFonts w:ascii="Consolas" w:eastAsia="宋体" w:hAnsi="Consolas" w:cs="宋体"/>
+          <w:b/>
+          <w:bCs/>
+          <w:color w:val="CC0000"/>
+          <w:kern w:val="0"/>
+          <w:sz w:val="18"/>
+          <w:szCs w:val="18"/>
+        </w:rPr>
+        <w:t>cid</w:t>
+      </w:r>
+      <w:r>
+        <w:rPr>
+          <w:rFonts w:ascii="Consolas" w:eastAsia="宋体" w:hAnsi="Consolas" w:cs="宋体"/>
+          <w:b/>
+          <w:bCs/>
+          <w:color w:val="CC0000"/>
+          <w:kern w:val="0"/>
+          <w:sz w:val="18"/>
+          <w:szCs w:val="18"/>
+        </w:rPr>
+        <w:t>"</w:t>
       </w:r>
       <w:r>
         <w:rPr>
@@ -6117,12 +6515,12 @@
       <w:r>
         <w:rPr>
           <w:rFonts w:ascii="Consolas" w:eastAsia="宋体" w:hAnsi="Consolas" w:cs="宋体"/>
-          <w:color w:val="007777"/>
-          <w:kern w:val="0"/>
-          <w:sz w:val="18"/>
-          <w:szCs w:val="18"/>
-        </w:rPr>
-        <w:t>"17"</w:t>
+          <w:color w:val="AA00AA"/>
+          <w:kern w:val="0"/>
+          <w:sz w:val="18"/>
+          <w:szCs w:val="18"/>
+        </w:rPr>
+        <w:t>16</w:t>
       </w:r>
       <w:r>
         <w:rPr>
@@ -6139,7 +6537,7 @@
       <w:r>
         <w:rPr>
           <w:rFonts w:ascii="Consolas" w:eastAsia="宋体" w:hAnsi="Consolas" w:cs="宋体"/>
-          <w:color w:val="007777"/>
+          <w:color w:val="AA00AA"/>
           <w:kern w:val="0"/>
           <w:sz w:val="18"/>
           <w:szCs w:val="18"/>
@@ -6200,7 +6598,43 @@
           <w:sz w:val="18"/>
           <w:szCs w:val="18"/>
         </w:rPr>
-        <w:t>"title"</w:t>
+        <w:t>"</w:t>
+      </w:r>
+      <w:r>
+        <w:rPr>
+          <w:rFonts w:ascii="Consolas" w:eastAsia="宋体" w:hAnsi="Consolas" w:cs="宋体"/>
+          <w:b/>
+          <w:bCs/>
+          <w:color w:val="CC0000"/>
+          <w:kern w:val="0"/>
+          <w:sz w:val="18"/>
+          <w:szCs w:val="18"/>
+        </w:rPr>
+        <w:t>c</w:t>
+      </w:r>
+      <w:r>
+        <w:rPr>
+          <w:rFonts w:ascii="Consolas" w:eastAsia="宋体" w:hAnsi="Consolas" w:cs="宋体"/>
+          <w:b/>
+          <w:bCs/>
+          <w:color w:val="CC0000"/>
+          <w:kern w:val="0"/>
+          <w:sz w:val="18"/>
+          <w:szCs w:val="18"/>
+        </w:rPr>
+        <w:t>name</w:t>
+      </w:r>
+      <w:r>
+        <w:rPr>
+          <w:rFonts w:ascii="Consolas" w:eastAsia="宋体" w:hAnsi="Consolas" w:cs="宋体"/>
+          <w:b/>
+          <w:bCs/>
+          <w:color w:val="CC0000"/>
+          <w:kern w:val="0"/>
+          <w:sz w:val="18"/>
+          <w:szCs w:val="18"/>
+        </w:rPr>
+        <w:t>"</w:t>
       </w:r>
       <w:r>
         <w:rPr>
@@ -6224,93 +6658,13 @@
       </w:r>
       <w:r>
         <w:rPr>
-          <w:rFonts w:ascii="Consolas" w:eastAsia="宋体" w:hAnsi="Consolas" w:cs="宋体"/>
+          <w:rFonts w:ascii="Consolas" w:eastAsia="宋体" w:hAnsi="Consolas" w:cs="宋体" w:hint="eastAsia"/>
           <w:color w:val="007777"/>
           <w:kern w:val="0"/>
           <w:sz w:val="18"/>
           <w:szCs w:val="18"/>
         </w:rPr>
-        <w:t>联想</w:t>
-      </w:r>
-      <w:r>
-        <w:rPr>
-          <w:rFonts w:ascii="Consolas" w:eastAsia="宋体" w:hAnsi="Consolas" w:cs="宋体"/>
-          <w:color w:val="007777"/>
-          <w:kern w:val="0"/>
-          <w:sz w:val="18"/>
-          <w:szCs w:val="18"/>
-        </w:rPr>
-        <w:t>(Lenovo)</w:t>
-      </w:r>
-      <w:r>
-        <w:rPr>
-          <w:rFonts w:ascii="Consolas" w:eastAsia="宋体" w:hAnsi="Consolas" w:cs="宋体"/>
-          <w:color w:val="007777"/>
-          <w:kern w:val="0"/>
-          <w:sz w:val="18"/>
-          <w:szCs w:val="18"/>
-        </w:rPr>
-        <w:t>小新</w:t>
-      </w:r>
-      <w:r>
-        <w:rPr>
-          <w:rFonts w:ascii="Consolas" w:eastAsia="宋体" w:hAnsi="Consolas" w:cs="宋体"/>
-          <w:color w:val="007777"/>
-          <w:kern w:val="0"/>
-          <w:sz w:val="18"/>
-          <w:szCs w:val="18"/>
-        </w:rPr>
-        <w:t>700</w:t>
-      </w:r>
-      <w:r>
-        <w:rPr>
-          <w:rFonts w:ascii="Consolas" w:eastAsia="宋体" w:hAnsi="Consolas" w:cs="宋体"/>
-          <w:color w:val="007777"/>
-          <w:kern w:val="0"/>
-          <w:sz w:val="18"/>
-          <w:szCs w:val="18"/>
-        </w:rPr>
-        <w:t>电竞版</w:t>
-      </w:r>
-      <w:r>
-        <w:rPr>
-          <w:rFonts w:ascii="Consolas" w:eastAsia="宋体" w:hAnsi="Consolas" w:cs="宋体"/>
-          <w:color w:val="007777"/>
-          <w:kern w:val="0"/>
-          <w:sz w:val="18"/>
-          <w:szCs w:val="18"/>
-        </w:rPr>
-        <w:t xml:space="preserve"> 15.6</w:t>
-      </w:r>
-      <w:r>
-        <w:rPr>
-          <w:rFonts w:ascii="Consolas" w:eastAsia="宋体" w:hAnsi="Consolas" w:cs="宋体"/>
-          <w:color w:val="007777"/>
-          <w:kern w:val="0"/>
-          <w:sz w:val="18"/>
-          <w:szCs w:val="18"/>
-        </w:rPr>
-        <w:t>英寸游戏笔记本电脑</w:t>
-      </w:r>
-      <w:r>
-        <w:rPr>
-          <w:rFonts w:ascii="Consolas" w:eastAsia="宋体" w:hAnsi="Consolas" w:cs="宋体"/>
-          <w:color w:val="007777"/>
-          <w:kern w:val="0"/>
-          <w:sz w:val="18"/>
-          <w:szCs w:val="18"/>
-        </w:rPr>
-        <w:t>(i5-6300HQ 8G 500G+128G SSD GTX950M 4G IPS)</w:t>
-      </w:r>
-      <w:r>
-        <w:rPr>
-          <w:rFonts w:ascii="Consolas" w:eastAsia="宋体" w:hAnsi="Consolas" w:cs="宋体"/>
-          <w:color w:val="007777"/>
-          <w:kern w:val="0"/>
-          <w:sz w:val="18"/>
-          <w:szCs w:val="18"/>
-        </w:rPr>
-        <w:t>黑</w:t>
+        <w:t>香菇</w:t>
       </w:r>
       <w:r>
         <w:rPr>
@@ -6372,7 +6726,9 @@
         <w:jc w:val="left"/>
         <w:rPr>
           <w:rFonts w:ascii="Consolas" w:eastAsia="宋体" w:hAnsi="Consolas" w:cs="宋体"/>
-          <w:color w:val="333333"/>
+          <w:b/>
+          <w:bCs/>
+          <w:color w:val="000000"/>
           <w:kern w:val="0"/>
           <w:sz w:val="18"/>
           <w:szCs w:val="18"/>
@@ -6398,7 +6754,7 @@
           <w:sz w:val="18"/>
           <w:szCs w:val="18"/>
         </w:rPr>
-        <w:t>"spec"</w:t>
+        <w:t>"price"</w:t>
       </w:r>
       <w:r>
         <w:rPr>
@@ -6413,92 +6769,12 @@
       <w:r>
         <w:rPr>
           <w:rFonts w:ascii="Consolas" w:eastAsia="宋体" w:hAnsi="Consolas" w:cs="宋体"/>
-          <w:color w:val="007777"/>
-          <w:kern w:val="0"/>
-          <w:sz w:val="18"/>
-          <w:szCs w:val="18"/>
-        </w:rPr>
-        <w:t>"</w:t>
-      </w:r>
-      <w:r>
-        <w:rPr>
-          <w:rFonts w:ascii="Consolas" w:eastAsia="宋体" w:hAnsi="Consolas" w:cs="宋体"/>
-          <w:color w:val="007777"/>
-          <w:kern w:val="0"/>
-          <w:sz w:val="18"/>
-          <w:szCs w:val="18"/>
-        </w:rPr>
-        <w:t>小新</w:t>
-      </w:r>
-      <w:r>
-        <w:rPr>
-          <w:rFonts w:ascii="Consolas" w:eastAsia="宋体" w:hAnsi="Consolas" w:cs="宋体"/>
-          <w:color w:val="007777"/>
-          <w:kern w:val="0"/>
-          <w:sz w:val="18"/>
-          <w:szCs w:val="18"/>
-        </w:rPr>
-        <w:t>700</w:t>
-      </w:r>
-      <w:r>
-        <w:rPr>
-          <w:rFonts w:ascii="Consolas" w:eastAsia="宋体" w:hAnsi="Consolas" w:cs="宋体"/>
-          <w:color w:val="007777"/>
-          <w:kern w:val="0"/>
-          <w:sz w:val="18"/>
-          <w:szCs w:val="18"/>
-        </w:rPr>
-        <w:t>【</w:t>
-      </w:r>
-      <w:r>
-        <w:rPr>
-          <w:rFonts w:ascii="Consolas" w:eastAsia="宋体" w:hAnsi="Consolas" w:cs="宋体"/>
-          <w:color w:val="007777"/>
-          <w:kern w:val="0"/>
-          <w:sz w:val="18"/>
-          <w:szCs w:val="18"/>
-        </w:rPr>
-        <w:t xml:space="preserve">i5 </w:t>
-      </w:r>
-      <w:r>
-        <w:rPr>
-          <w:rFonts w:ascii="Consolas" w:eastAsia="宋体" w:hAnsi="Consolas" w:cs="宋体"/>
-          <w:color w:val="007777"/>
-          <w:kern w:val="0"/>
-          <w:sz w:val="18"/>
-          <w:szCs w:val="18"/>
-        </w:rPr>
-        <w:t>双硬盘</w:t>
-      </w:r>
-      <w:r>
-        <w:rPr>
-          <w:rFonts w:ascii="Consolas" w:eastAsia="宋体" w:hAnsi="Consolas" w:cs="宋体"/>
-          <w:color w:val="007777"/>
-          <w:kern w:val="0"/>
-          <w:sz w:val="18"/>
-          <w:szCs w:val="18"/>
-        </w:rPr>
-        <w:t xml:space="preserve"> GTX950M</w:t>
-      </w:r>
-      <w:r>
-        <w:rPr>
-          <w:rFonts w:ascii="Consolas" w:eastAsia="宋体" w:hAnsi="Consolas" w:cs="宋体"/>
-          <w:color w:val="007777"/>
-          <w:kern w:val="0"/>
-          <w:sz w:val="18"/>
-          <w:szCs w:val="18"/>
-        </w:rPr>
-        <w:t>】</w:t>
-      </w:r>
-      <w:r>
-        <w:rPr>
-          <w:rFonts w:ascii="Consolas" w:eastAsia="宋体" w:hAnsi="Consolas" w:cs="宋体"/>
-          <w:color w:val="007777"/>
-          <w:kern w:val="0"/>
-          <w:sz w:val="18"/>
-          <w:szCs w:val="18"/>
-        </w:rPr>
-        <w:t>"</w:t>
+          <w:color w:val="AA00AA"/>
+          <w:kern w:val="0"/>
+          <w:sz w:val="18"/>
+          <w:szCs w:val="18"/>
+        </w:rPr>
+        <w:t>15</w:t>
       </w:r>
       <w:r>
         <w:rPr>
@@ -6511,16 +6787,6 @@
           <w:szCs w:val="18"/>
         </w:rPr>
         <w:t>,</w:t>
-      </w:r>
-      <w:r>
-        <w:rPr>
-          <w:rFonts w:ascii="Consolas" w:eastAsia="宋体" w:hAnsi="Consolas" w:cs="宋体"/>
-          <w:color w:val="007777"/>
-          <w:kern w:val="0"/>
-          <w:sz w:val="18"/>
-          <w:szCs w:val="18"/>
-        </w:rPr>
-        <w:t xml:space="preserve"> </w:t>
       </w:r>
     </w:p>
     <w:p>
@@ -6550,21 +6816,22 @@
         <w:jc w:val="left"/>
         <w:rPr>
           <w:rFonts w:ascii="Consolas" w:eastAsia="宋体" w:hAnsi="Consolas" w:cs="宋体"/>
-          <w:color w:val="333333"/>
-          <w:kern w:val="0"/>
-          <w:sz w:val="18"/>
-          <w:szCs w:val="18"/>
-        </w:rPr>
-      </w:pPr>
-      <w:r>
-        <w:rPr>
-          <w:rFonts w:ascii="Consolas" w:eastAsia="宋体" w:hAnsi="Consolas" w:cs="宋体"/>
-          <w:color w:val="333333"/>
-          <w:kern w:val="0"/>
-          <w:sz w:val="18"/>
-          <w:szCs w:val="18"/>
-        </w:rPr>
-        <w:lastRenderedPageBreak/>
+          <w:b/>
+          <w:bCs/>
+          <w:color w:val="000000"/>
+          <w:kern w:val="0"/>
+          <w:sz w:val="18"/>
+          <w:szCs w:val="18"/>
+        </w:rPr>
+      </w:pPr>
+      <w:r>
+        <w:rPr>
+          <w:rFonts w:ascii="Consolas" w:eastAsia="宋体" w:hAnsi="Consolas" w:cs="宋体"/>
+          <w:color w:val="333333"/>
+          <w:kern w:val="0"/>
+          <w:sz w:val="18"/>
+          <w:szCs w:val="18"/>
+        </w:rPr>
         <w:t xml:space="preserve">            </w:t>
       </w:r>
       <w:r>
@@ -6577,7 +6844,31 @@
           <w:sz w:val="18"/>
           <w:szCs w:val="18"/>
         </w:rPr>
-        <w:t>"price"</w:t>
+        <w:t>"</w:t>
+      </w:r>
+      <w:r>
+        <w:rPr>
+          <w:rFonts w:ascii="Consolas" w:eastAsia="宋体" w:hAnsi="Consolas" w:cs="宋体"/>
+          <w:b/>
+          <w:bCs/>
+          <w:color w:val="CC0000"/>
+          <w:kern w:val="0"/>
+          <w:sz w:val="18"/>
+          <w:szCs w:val="18"/>
+        </w:rPr>
+        <w:t>count</w:t>
+      </w:r>
+      <w:r>
+        <w:rPr>
+          <w:rFonts w:ascii="Consolas" w:eastAsia="宋体" w:hAnsi="Consolas" w:cs="宋体"/>
+          <w:b/>
+          <w:bCs/>
+          <w:color w:val="CC0000"/>
+          <w:kern w:val="0"/>
+          <w:sz w:val="18"/>
+          <w:szCs w:val="18"/>
+        </w:rPr>
+        <w:t>"</w:t>
       </w:r>
       <w:r>
         <w:rPr>
@@ -6592,12 +6883,12 @@
       <w:r>
         <w:rPr>
           <w:rFonts w:ascii="Consolas" w:eastAsia="宋体" w:hAnsi="Consolas" w:cs="宋体"/>
-          <w:color w:val="007777"/>
-          <w:kern w:val="0"/>
-          <w:sz w:val="18"/>
-          <w:szCs w:val="18"/>
-        </w:rPr>
-        <w:t>"5199.00"</w:t>
+          <w:color w:val="AA00AA"/>
+          <w:kern w:val="0"/>
+          <w:sz w:val="18"/>
+          <w:szCs w:val="18"/>
+        </w:rPr>
+        <w:t>1</w:t>
       </w:r>
       <w:r>
         <w:rPr>
@@ -6610,16 +6901,6 @@
           <w:szCs w:val="18"/>
         </w:rPr>
         <w:t>,</w:t>
-      </w:r>
-      <w:r>
-        <w:rPr>
-          <w:rFonts w:ascii="Consolas" w:eastAsia="宋体" w:hAnsi="Consolas" w:cs="宋体"/>
-          <w:color w:val="007777"/>
-          <w:kern w:val="0"/>
-          <w:sz w:val="18"/>
-          <w:szCs w:val="18"/>
-        </w:rPr>
-        <w:t xml:space="preserve"> </w:t>
       </w:r>
     </w:p>
     <w:p>
@@ -6649,7 +6930,9 @@
         <w:jc w:val="left"/>
         <w:rPr>
           <w:rFonts w:ascii="Consolas" w:eastAsia="宋体" w:hAnsi="Consolas" w:cs="宋体"/>
-          <w:color w:val="333333"/>
+          <w:b/>
+          <w:bCs/>
+          <w:color w:val="000000"/>
           <w:kern w:val="0"/>
           <w:sz w:val="18"/>
           <w:szCs w:val="18"/>
@@ -6675,7 +6958,31 @@
           <w:sz w:val="18"/>
           <w:szCs w:val="18"/>
         </w:rPr>
-        <w:t>"count"</w:t>
+        <w:t>"</w:t>
+      </w:r>
+      <w:r>
+        <w:rPr>
+          <w:rFonts w:ascii="Consolas" w:eastAsia="宋体" w:hAnsi="Consolas" w:cs="宋体"/>
+          <w:b/>
+          <w:bCs/>
+          <w:color w:val="CC0000"/>
+          <w:kern w:val="0"/>
+          <w:sz w:val="18"/>
+          <w:szCs w:val="18"/>
+        </w:rPr>
+        <w:t>tid</w:t>
+      </w:r>
+      <w:r>
+        <w:rPr>
+          <w:rFonts w:ascii="Consolas" w:eastAsia="宋体" w:hAnsi="Consolas" w:cs="宋体"/>
+          <w:b/>
+          <w:bCs/>
+          <w:color w:val="CC0000"/>
+          <w:kern w:val="0"/>
+          <w:sz w:val="18"/>
+          <w:szCs w:val="18"/>
+        </w:rPr>
+        <w:t>"</w:t>
       </w:r>
       <w:r>
         <w:rPr>
@@ -6690,12 +6997,12 @@
       <w:r>
         <w:rPr>
           <w:rFonts w:ascii="Consolas" w:eastAsia="宋体" w:hAnsi="Consolas" w:cs="宋体"/>
-          <w:color w:val="007777"/>
-          <w:kern w:val="0"/>
-          <w:sz w:val="18"/>
-          <w:szCs w:val="18"/>
-        </w:rPr>
-        <w:t>"1"</w:t>
+          <w:color w:val="AA00AA"/>
+          <w:kern w:val="0"/>
+          <w:sz w:val="18"/>
+          <w:szCs w:val="18"/>
+        </w:rPr>
+        <w:t>1</w:t>
       </w:r>
       <w:r>
         <w:rPr>
@@ -6708,16 +7015,6 @@
           <w:szCs w:val="18"/>
         </w:rPr>
         <w:t>,</w:t>
-      </w:r>
-      <w:r>
-        <w:rPr>
-          <w:rFonts w:ascii="Consolas" w:eastAsia="宋体" w:hAnsi="Consolas" w:cs="宋体"/>
-          <w:color w:val="007777"/>
-          <w:kern w:val="0"/>
-          <w:sz w:val="18"/>
-          <w:szCs w:val="18"/>
-        </w:rPr>
-        <w:t xml:space="preserve"> </w:t>
       </w:r>
     </w:p>
     <w:p>
@@ -6761,39 +7058,31 @@
           <w:sz w:val="18"/>
           <w:szCs w:val="18"/>
         </w:rPr>
-        <w:t xml:space="preserve">            </w:t>
-      </w:r>
-      <w:r>
-        <w:rPr>
-          <w:rFonts w:ascii="Consolas" w:eastAsia="宋体" w:hAnsi="Consolas" w:cs="宋体"/>
-          <w:b/>
-          <w:bCs/>
-          <w:color w:val="CC0000"/>
-          <w:kern w:val="0"/>
-          <w:sz w:val="18"/>
-          <w:szCs w:val="18"/>
-        </w:rPr>
-        <w:t>"pic"</w:t>
-      </w:r>
-      <w:r>
-        <w:rPr>
-          <w:rFonts w:ascii="Consolas" w:eastAsia="宋体" w:hAnsi="Consolas" w:cs="宋体"/>
-          <w:color w:val="333333"/>
-          <w:kern w:val="0"/>
-          <w:sz w:val="18"/>
-          <w:szCs w:val="18"/>
-        </w:rPr>
-        <w:t xml:space="preserve">: </w:t>
-      </w:r>
-      <w:r>
-        <w:rPr>
-          <w:rFonts w:ascii="Consolas" w:eastAsia="宋体" w:hAnsi="Consolas" w:cs="宋体"/>
-          <w:color w:val="007777"/>
-          <w:kern w:val="0"/>
-          <w:sz w:val="18"/>
-          <w:szCs w:val="18"/>
-        </w:rPr>
-        <w:t>"img/product/sm/587f476aNcfbf7869.jpg"</w:t>
+        <w:t xml:space="preserve">        </w:t>
+      </w:r>
+      <w:r>
+        <w:rPr>
+          <w:rFonts w:ascii="Consolas" w:eastAsia="宋体" w:hAnsi="Consolas" w:cs="宋体"/>
+          <w:b/>
+          <w:bCs/>
+          <w:color w:val="00AA00"/>
+          <w:kern w:val="0"/>
+          <w:sz w:val="18"/>
+          <w:szCs w:val="18"/>
+        </w:rPr>
+        <w:t>}</w:t>
+      </w:r>
+      <w:r>
+        <w:rPr>
+          <w:rFonts w:ascii="Consolas" w:eastAsia="宋体" w:hAnsi="Consolas" w:cs="宋体"/>
+          <w:b/>
+          <w:bCs/>
+          <w:color w:val="000000"/>
+          <w:kern w:val="0"/>
+          <w:sz w:val="18"/>
+          <w:szCs w:val="18"/>
+        </w:rPr>
+        <w:t>,</w:t>
       </w:r>
     </w:p>
     <w:p>
@@ -6837,19 +7126,19 @@
           <w:sz w:val="18"/>
           <w:szCs w:val="18"/>
         </w:rPr>
-        <w:t xml:space="preserve">        </w:t>
-      </w:r>
-      <w:r>
-        <w:rPr>
-          <w:rFonts w:ascii="Consolas" w:eastAsia="宋体" w:hAnsi="Consolas" w:cs="宋体"/>
-          <w:b/>
-          <w:bCs/>
-          <w:color w:val="00AA00"/>
-          <w:kern w:val="0"/>
-          <w:sz w:val="18"/>
-          <w:szCs w:val="18"/>
-        </w:rPr>
-        <w:t>}</w:t>
+        <w:t xml:space="preserve">    </w:t>
+      </w:r>
+      <w:r>
+        <w:rPr>
+          <w:rFonts w:ascii="Consolas" w:eastAsia="宋体" w:hAnsi="Consolas" w:cs="宋体"/>
+          <w:b/>
+          <w:bCs/>
+          <w:color w:val="0033FF"/>
+          <w:kern w:val="0"/>
+          <w:sz w:val="18"/>
+          <w:szCs w:val="18"/>
+        </w:rPr>
+        <w:t>]</w:t>
       </w:r>
     </w:p>
     <w:p>
@@ -6888,62 +7177,6 @@
       <w:r>
         <w:rPr>
           <w:rFonts w:ascii="Consolas" w:eastAsia="宋体" w:hAnsi="Consolas" w:cs="宋体"/>
-          <w:color w:val="333333"/>
-          <w:kern w:val="0"/>
-          <w:sz w:val="18"/>
-          <w:szCs w:val="18"/>
-        </w:rPr>
-        <w:t xml:space="preserve">    </w:t>
-      </w:r>
-      <w:r>
-        <w:rPr>
-          <w:rFonts w:ascii="Consolas" w:eastAsia="宋体" w:hAnsi="Consolas" w:cs="宋体"/>
-          <w:b/>
-          <w:bCs/>
-          <w:color w:val="0033FF"/>
-          <w:kern w:val="0"/>
-          <w:sz w:val="18"/>
-          <w:szCs w:val="18"/>
-        </w:rPr>
-        <w:t>]</w:t>
-      </w:r>
-    </w:p>
-    <w:p>
-      <w:pPr>
-        <w:widowControl/>
-        <w:shd w:val="clear" w:color="auto" w:fill="F5F5F5"/>
-        <w:tabs>
-          <w:tab w:val="left" w:pos="916"/>
-          <w:tab w:val="left" w:pos="1832"/>
-          <w:tab w:val="left" w:pos="2748"/>
-          <w:tab w:val="left" w:pos="3664"/>
-          <w:tab w:val="left" w:pos="4580"/>
-          <w:tab w:val="left" w:pos="5496"/>
-          <w:tab w:val="left" w:pos="6412"/>
-          <w:tab w:val="left" w:pos="7328"/>
-          <w:tab w:val="left" w:pos="8244"/>
-          <w:tab w:val="left" w:pos="9160"/>
-          <w:tab w:val="left" w:pos="10076"/>
-          <w:tab w:val="left" w:pos="10992"/>
-          <w:tab w:val="left" w:pos="11908"/>
-          <w:tab w:val="left" w:pos="12824"/>
-          <w:tab w:val="left" w:pos="13740"/>
-          <w:tab w:val="left" w:pos="14656"/>
-        </w:tabs>
-        <w:wordWrap w:val="0"/>
-        <w:spacing w:line="270" w:lineRule="atLeast"/>
-        <w:jc w:val="left"/>
-        <w:rPr>
-          <w:rFonts w:ascii="Consolas" w:eastAsia="宋体" w:hAnsi="Consolas" w:cs="宋体"/>
-          <w:color w:val="333333"/>
-          <w:kern w:val="0"/>
-          <w:sz w:val="18"/>
-          <w:szCs w:val="18"/>
-        </w:rPr>
-      </w:pPr>
-      <w:r>
-        <w:rPr>
-          <w:rFonts w:ascii="Consolas" w:eastAsia="宋体" w:hAnsi="Consolas" w:cs="宋体"/>
           <w:b/>
           <w:bCs/>
           <w:color w:val="00AA00"/>
@@ -7184,7 +7417,14 @@
           <w:sz w:val="24"/>
           <w:szCs w:val="24"/>
         </w:rPr>
-        <w:t>del?iid=2</w:t>
+        <w:t>del?</w:t>
+      </w:r>
+      <w:r>
+        <w:rPr>
+          <w:sz w:val="24"/>
+          <w:szCs w:val="24"/>
+        </w:rPr>
+        <w:t>id=2</w:t>
       </w:r>
     </w:p>
     <w:p>
@@ -7331,7 +7571,7 @@
                 <w:sz w:val="24"/>
                 <w:szCs w:val="24"/>
               </w:rPr>
-              <w:t>iid</w:t>
+              <w:t>id</w:t>
             </w:r>
           </w:p>
         </w:tc>
@@ -7478,6 +7718,331 @@
         </w:rPr>
         <w:t>}</w:t>
       </w:r>
+    </w:p>
+    <w:p>
+      <w:pPr>
+        <w:spacing w:line="360" w:lineRule="auto"/>
+        <w:rPr>
+          <w:sz w:val="24"/>
+          <w:szCs w:val="24"/>
+        </w:rPr>
+      </w:pPr>
+    </w:p>
+    <w:p>
+      <w:pPr>
+        <w:spacing w:line="360" w:lineRule="auto"/>
+        <w:rPr>
+          <w:sz w:val="24"/>
+          <w:szCs w:val="24"/>
+        </w:rPr>
+      </w:pPr>
+    </w:p>
+    <w:p>
+      <w:pPr>
+        <w:pStyle w:val="2"/>
+      </w:pPr>
+      <w:r>
+        <w:rPr>
+          <w:rFonts w:hint="eastAsia"/>
+        </w:rPr>
+        <w:t>1</w:t>
+      </w:r>
+      <w:r>
+        <w:t>.</w:t>
+      </w:r>
+      <w:r>
+        <w:t>4</w:t>
+      </w:r>
+      <w:r>
+        <w:rPr>
+          <w:rFonts w:hint="eastAsia"/>
+        </w:rPr>
+        <w:t>、</w:t>
+      </w:r>
+      <w:r>
+        <w:rPr>
+          <w:rFonts w:hint="eastAsia"/>
+        </w:rPr>
+        <w:t>清空</w:t>
+      </w:r>
+      <w:r>
+        <w:rPr>
+          <w:rFonts w:hint="eastAsia"/>
+        </w:rPr>
+        <w:t>购物车</w:t>
+      </w:r>
+    </w:p>
+    <w:p>
+      <w:pPr>
+        <w:spacing w:line="360" w:lineRule="auto"/>
+        <w:rPr>
+          <w:sz w:val="24"/>
+          <w:szCs w:val="24"/>
+        </w:rPr>
+      </w:pPr>
+      <w:r>
+        <w:rPr>
+          <w:sz w:val="24"/>
+          <w:szCs w:val="24"/>
+        </w:rPr>
+        <w:t>接口地址</w:t>
+      </w:r>
+      <w:r>
+        <w:rPr>
+          <w:rFonts w:hint="eastAsia"/>
+          <w:sz w:val="24"/>
+          <w:szCs w:val="24"/>
+        </w:rPr>
+        <w:t>：</w:t>
+      </w:r>
+      <w:r>
+        <w:rPr>
+          <w:rFonts w:hint="eastAsia"/>
+          <w:sz w:val="24"/>
+          <w:szCs w:val="24"/>
+        </w:rPr>
+        <w:t>h</w:t>
+      </w:r>
+      <w:r>
+        <w:rPr>
+          <w:sz w:val="24"/>
+          <w:szCs w:val="24"/>
+        </w:rPr>
+        <w:t>ttp://127.0.0.1:4000</w:t>
+      </w:r>
+      <w:r>
+        <w:rPr>
+          <w:sz w:val="24"/>
+          <w:szCs w:val="24"/>
+        </w:rPr>
+        <w:t>/</w:t>
+      </w:r>
+      <w:r>
+        <w:rPr>
+          <w:sz w:val="24"/>
+          <w:szCs w:val="24"/>
+        </w:rPr>
+        <w:t>cart</w:t>
+      </w:r>
+      <w:r>
+        <w:rPr>
+          <w:sz w:val="24"/>
+          <w:szCs w:val="24"/>
+        </w:rPr>
+        <w:t>/</w:t>
+      </w:r>
+      <w:r>
+        <w:rPr>
+          <w:sz w:val="24"/>
+          <w:szCs w:val="24"/>
+        </w:rPr>
+        <w:t>clear</w:t>
+      </w:r>
+    </w:p>
+    <w:p>
+      <w:pPr>
+        <w:spacing w:line="360" w:lineRule="auto"/>
+        <w:rPr>
+          <w:sz w:val="24"/>
+          <w:szCs w:val="24"/>
+        </w:rPr>
+      </w:pPr>
+      <w:r>
+        <w:rPr>
+          <w:rFonts w:hint="eastAsia"/>
+          <w:sz w:val="24"/>
+          <w:szCs w:val="24"/>
+        </w:rPr>
+        <w:t>返回格式：</w:t>
+      </w:r>
+      <w:r>
+        <w:rPr>
+          <w:rFonts w:hint="eastAsia"/>
+          <w:sz w:val="24"/>
+          <w:szCs w:val="24"/>
+        </w:rPr>
+        <w:t>j</w:t>
+      </w:r>
+      <w:r>
+        <w:rPr>
+          <w:sz w:val="24"/>
+          <w:szCs w:val="24"/>
+        </w:rPr>
+        <w:t>son</w:t>
+      </w:r>
+    </w:p>
+    <w:p>
+      <w:pPr>
+        <w:spacing w:line="360" w:lineRule="auto"/>
+        <w:rPr>
+          <w:sz w:val="24"/>
+          <w:szCs w:val="24"/>
+        </w:rPr>
+      </w:pPr>
+      <w:r>
+        <w:rPr>
+          <w:sz w:val="24"/>
+          <w:szCs w:val="24"/>
+        </w:rPr>
+        <w:t>请求方式</w:t>
+      </w:r>
+      <w:r>
+        <w:rPr>
+          <w:rFonts w:hint="eastAsia"/>
+          <w:sz w:val="24"/>
+          <w:szCs w:val="24"/>
+        </w:rPr>
+        <w:t>：</w:t>
+      </w:r>
+      <w:r>
+        <w:rPr>
+          <w:sz w:val="24"/>
+          <w:szCs w:val="24"/>
+        </w:rPr>
+        <w:t>get</w:t>
+      </w:r>
+    </w:p>
+    <w:p>
+      <w:pPr>
+        <w:spacing w:line="360" w:lineRule="auto"/>
+        <w:rPr>
+          <w:sz w:val="24"/>
+          <w:szCs w:val="24"/>
+        </w:rPr>
+      </w:pPr>
+      <w:r>
+        <w:rPr>
+          <w:sz w:val="24"/>
+          <w:szCs w:val="24"/>
+        </w:rPr>
+        <w:t>请求示例</w:t>
+      </w:r>
+      <w:r>
+        <w:rPr>
+          <w:rFonts w:hint="eastAsia"/>
+          <w:sz w:val="24"/>
+          <w:szCs w:val="24"/>
+        </w:rPr>
+        <w:t>：</w:t>
+      </w:r>
+      <w:r>
+        <w:rPr>
+          <w:rFonts w:hint="eastAsia"/>
+          <w:sz w:val="24"/>
+          <w:szCs w:val="24"/>
+        </w:rPr>
+        <w:t>h</w:t>
+      </w:r>
+      <w:r>
+        <w:rPr>
+          <w:sz w:val="24"/>
+          <w:szCs w:val="24"/>
+        </w:rPr>
+        <w:t>ttp://127.0.0.1:4000</w:t>
+      </w:r>
+      <w:r>
+        <w:rPr>
+          <w:rFonts w:hint="eastAsia"/>
+          <w:sz w:val="24"/>
+          <w:szCs w:val="24"/>
+        </w:rPr>
+        <w:t>/</w:t>
+      </w:r>
+      <w:r>
+        <w:rPr>
+          <w:sz w:val="24"/>
+          <w:szCs w:val="24"/>
+        </w:rPr>
+        <w:t>cart/</w:t>
+      </w:r>
+      <w:r>
+        <w:rPr>
+          <w:sz w:val="24"/>
+          <w:szCs w:val="24"/>
+        </w:rPr>
+        <w:t>clear</w:t>
+      </w:r>
+    </w:p>
+    <w:p>
+      <w:pPr>
+        <w:spacing w:line="360" w:lineRule="auto"/>
+        <w:rPr>
+          <w:sz w:val="24"/>
+          <w:szCs w:val="24"/>
+        </w:rPr>
+      </w:pPr>
+      <w:r>
+        <w:rPr>
+          <w:sz w:val="24"/>
+          <w:szCs w:val="24"/>
+        </w:rPr>
+        <w:t>json</w:t>
+      </w:r>
+      <w:r>
+        <w:rPr>
+          <w:sz w:val="24"/>
+          <w:szCs w:val="24"/>
+        </w:rPr>
+        <w:t>返回实例</w:t>
+      </w:r>
+    </w:p>
+    <w:p>
+      <w:pPr>
+        <w:spacing w:line="360" w:lineRule="auto"/>
+        <w:rPr>
+          <w:sz w:val="24"/>
+          <w:szCs w:val="24"/>
+        </w:rPr>
+      </w:pPr>
+      <w:r>
+        <w:rPr>
+          <w:rFonts w:hint="eastAsia"/>
+          <w:sz w:val="24"/>
+          <w:szCs w:val="24"/>
+        </w:rPr>
+        <w:lastRenderedPageBreak/>
+        <w:t>{</w:t>
+      </w:r>
+      <w:r>
+        <w:rPr>
+          <w:sz w:val="24"/>
+          <w:szCs w:val="24"/>
+        </w:rPr>
+        <w:t xml:space="preserve"> “code”:”200”, “msg”:”</w:t>
+      </w:r>
+      <w:r>
+        <w:rPr>
+          <w:sz w:val="24"/>
+          <w:szCs w:val="24"/>
+        </w:rPr>
+        <w:t>clear</w:t>
+      </w:r>
+      <w:r>
+        <w:rPr>
+          <w:sz w:val="24"/>
+          <w:szCs w:val="24"/>
+        </w:rPr>
+        <w:t xml:space="preserve"> suc” </w:t>
+      </w:r>
+      <w:r>
+        <w:rPr>
+          <w:rFonts w:hint="eastAsia"/>
+          <w:sz w:val="24"/>
+          <w:szCs w:val="24"/>
+        </w:rPr>
+        <w:t>}</w:t>
+      </w:r>
+      <w:bookmarkStart w:id="0" w:name="_GoBack"/>
+      <w:bookmarkEnd w:id="0"/>
+    </w:p>
+    <w:p>
+      <w:pPr>
+        <w:spacing w:line="360" w:lineRule="auto"/>
+        <w:rPr>
+          <w:sz w:val="24"/>
+          <w:szCs w:val="24"/>
+        </w:rPr>
+      </w:pPr>
     </w:p>
     <w:p>
       <w:pPr>
@@ -9956,7 +10521,6 @@
           <w:sz w:val="18"/>
           <w:szCs w:val="18"/>
         </w:rPr>
-        <w:lastRenderedPageBreak/>
         <w:t xml:space="preserve">            </w:t>
       </w:r>
       <w:r>
